--- a/Docs/AEI-Tower-Design-Report.docx
+++ b/Docs/AEI-Tower-Design-Report.docx
@@ -7,6 +7,9 @@
         <w:jc w:val="center"/>
       </w:pPr>
       <w:r>
+        <w:rPr>
+          <w:noProof/>
+        </w:rPr>
         <w:drawing>
           <wp:inline distT="0" distB="0" distL="0" distR="0" wp14:anchorId="1FDF80A3" wp14:editId="5C56B30C">
             <wp:extent cx="4058216" cy="1238423"/>
@@ -23,7 +26,7 @@
                     <pic:cNvPicPr/>
                   </pic:nvPicPr>
                   <pic:blipFill>
-                    <a:blip r:embed="rId4"/>
+                    <a:blip r:embed="rId6"/>
                     <a:stretch>
                       <a:fillRect/>
                     </a:stretch>
@@ -184,17 +187,8 @@
           <w:sz w:val="28"/>
           <w:szCs w:val="28"/>
         </w:rPr>
-        <w:t xml:space="preserve">Robert </w:t>
-      </w:r>
-      <w:proofErr w:type="spellStart"/>
-      <w:r>
-        <w:rPr>
-          <w:sz w:val="28"/>
-          <w:szCs w:val="28"/>
-        </w:rPr>
-        <w:t>Lotawiec</w:t>
-      </w:r>
-      <w:proofErr w:type="spellEnd"/>
+        <w:t>Robert Lotawiec</w:t>
+      </w:r>
     </w:p>
     <w:p>
       <w:pPr>
@@ -265,6 +259,7 @@
         <w:t xml:space="preserve">AEI Tower is </w:t>
       </w:r>
       <w:proofErr w:type="spellStart"/>
+      <w:proofErr w:type="gramStart"/>
       <w:r>
         <w:rPr>
           <w:rFonts w:ascii="Times New Roman" w:eastAsia="Times New Roman" w:hAnsi="Times New Roman" w:cs="Times New Roman"/>
@@ -274,6 +269,7 @@
         <w:t>a</w:t>
       </w:r>
       <w:proofErr w:type="spellEnd"/>
+      <w:proofErr w:type="gramEnd"/>
       <w:r>
         <w:rPr>
           <w:rFonts w:ascii="Times New Roman" w:eastAsia="Times New Roman" w:hAnsi="Times New Roman" w:cs="Times New Roman"/>
@@ -282,7 +278,7 @@
         </w:rPr>
         <w:t xml:space="preserve"> Icy Tower remake inspired by the day-to-day reality of students of the </w:t>
       </w:r>
-      <w:hyperlink r:id="rId5" w:history="1">
+      <w:hyperlink r:id="rId7" w:history="1">
         <w:r>
           <w:rPr>
             <w:rFonts w:ascii="Times New Roman" w:eastAsia="Times New Roman" w:hAnsi="Times New Roman" w:cs="Times New Roman"/>
@@ -335,7 +331,7 @@
             <wp:extent cx="5868670" cy="4271645"/>
             <wp:effectExtent l="0" t="0" r="0" b="0"/>
             <wp:docPr id="1" name="Obraz 1" descr="AEI Tower concept">
-              <a:hlinkClick xmlns:a="http://schemas.openxmlformats.org/drawingml/2006/main" r:id="rId6" tgtFrame="&quot;_blank&quot;"/>
+              <a:hlinkClick xmlns:a="http://schemas.openxmlformats.org/drawingml/2006/main" r:id="rId8" tgtFrame="&quot;_blank&quot;"/>
             </wp:docPr>
             <wp:cNvGraphicFramePr>
               <a:graphicFrameLocks xmlns:a="http://schemas.openxmlformats.org/drawingml/2006/main" noChangeAspect="1"/>
@@ -345,14 +341,14 @@
                 <pic:pic xmlns:pic="http://schemas.openxmlformats.org/drawingml/2006/picture">
                   <pic:nvPicPr>
                     <pic:cNvPr id="0" name="Picture 1" descr="AEI Tower concept">
-                      <a:hlinkClick r:id="rId6" tgtFrame="&quot;_blank&quot;"/>
+                      <a:hlinkClick r:id="rId8" tgtFrame="&quot;_blank&quot;"/>
                     </pic:cNvPr>
                     <pic:cNvPicPr>
                       <a:picLocks noChangeAspect="1" noChangeArrowheads="1"/>
                     </pic:cNvPicPr>
                   </pic:nvPicPr>
                   <pic:blipFill>
-                    <a:blip r:embed="rId7">
+                    <a:blip r:embed="rId9">
                       <a:extLst>
                         <a:ext uri="{28A0092B-C50C-407E-A947-70E740481C1C}">
                           <a14:useLocalDpi xmlns:a14="http://schemas.microsoft.com/office/drawing/2010/main" val="0"/>
@@ -422,16 +418,16 @@
         <w:pStyle w:val="NormalnyWeb"/>
       </w:pPr>
       <w:r>
-        <w:t xml:space="preserve">The movement of the character on the floor will be described by the sum of two vectors - horizontal and vertical. Sum of this two movements will be </w:t>
-      </w:r>
-      <w:proofErr w:type="spellStart"/>
-      <w:r>
-        <w:t>maginfied</w:t>
-      </w:r>
-      <w:proofErr w:type="spellEnd"/>
-      <w:r>
-        <w:t xml:space="preserve"> by some factor which will depend on the length of the period of pressing the space button.</w:t>
-      </w:r>
+        <w:t xml:space="preserve">The movement of the character on the floor will be described by the sum of two vectors - horizontal and vertical. </w:t>
+      </w:r>
+    </w:p>
+    <w:p>
+      <w:pPr>
+        <w:pStyle w:val="NormalnyWeb"/>
+        <w:rPr>
+          <w:lang w:val="pl-PL"/>
+        </w:rPr>
+      </w:pPr>
     </w:p>
     <w:p>
       <w:pPr>
@@ -448,7 +444,7 @@
             <wp:extent cx="3807460" cy="3807460"/>
             <wp:effectExtent l="0" t="0" r="0" b="0"/>
             <wp:docPr id="2" name="Obraz 2" descr="Sum of the vectors">
-              <a:hlinkClick xmlns:a="http://schemas.openxmlformats.org/drawingml/2006/main" r:id="rId8" tgtFrame="&quot;_blank&quot;"/>
+              <a:hlinkClick xmlns:a="http://schemas.openxmlformats.org/drawingml/2006/main" r:id="rId10" tgtFrame="&quot;_blank&quot;"/>
             </wp:docPr>
             <wp:cNvGraphicFramePr>
               <a:graphicFrameLocks xmlns:a="http://schemas.openxmlformats.org/drawingml/2006/main" noChangeAspect="1"/>
@@ -458,14 +454,14 @@
                 <pic:pic xmlns:pic="http://schemas.openxmlformats.org/drawingml/2006/picture">
                   <pic:nvPicPr>
                     <pic:cNvPr id="0" name="Picture 3" descr="Sum of the vectors">
-                      <a:hlinkClick r:id="rId8" tgtFrame="&quot;_blank&quot;"/>
+                      <a:hlinkClick r:id="rId10" tgtFrame="&quot;_blank&quot;"/>
                     </pic:cNvPr>
                     <pic:cNvPicPr>
                       <a:picLocks noChangeAspect="1" noChangeArrowheads="1"/>
                     </pic:cNvPicPr>
                   </pic:nvPicPr>
                   <pic:blipFill>
-                    <a:blip r:embed="rId9">
+                    <a:blip r:embed="rId11">
                       <a:extLst>
                         <a:ext uri="{28A0092B-C50C-407E-A947-70E740481C1C}">
                           <a14:useLocalDpi xmlns:a14="http://schemas.microsoft.com/office/drawing/2010/main" val="0"/>
@@ -502,7 +498,37 @@
         <w:pStyle w:val="NormalnyWeb"/>
       </w:pPr>
       <w:r>
-        <w:t>While in the air player will only be able to control horizontal movement.</w:t>
+        <w:t>The physics of the game is described by two rules:</w:t>
+      </w:r>
+    </w:p>
+    <w:p>
+      <w:pPr>
+        <w:pStyle w:val="NormalnyWeb"/>
+        <w:numPr>
+          <w:ilvl w:val="0"/>
+          <w:numId w:val="2"/>
+        </w:numPr>
+      </w:pPr>
+      <w:r>
+        <w:t>The more speed the character acquires before jumping, the higher that jump will be.</w:t>
+      </w:r>
+    </w:p>
+    <w:p>
+      <w:pPr>
+        <w:pStyle w:val="NormalnyWeb"/>
+        <w:numPr>
+          <w:ilvl w:val="0"/>
+          <w:numId w:val="2"/>
+        </w:numPr>
+      </w:pPr>
+      <w:r>
+        <w:t>The speed (and direction) of movement of the character can also be changed during the jump.</w:t>
+      </w:r>
+      <w:r>
+        <w:t xml:space="preserve"> T</w:t>
+      </w:r>
+      <w:r>
+        <w:t>his rule allows you to increase the speed of your character by "bouncing" him/her off the walls of the tower. To "bounce" a character, point them towards a wall and immediately after the collision reverse the direction of the jump.</w:t>
       </w:r>
     </w:p>
     <w:p>
@@ -510,6 +536,58 @@
         <w:pStyle w:val="Nagwek3"/>
       </w:pPr>
       <w:r>
+        <w:t>Gameplay</w:t>
+      </w:r>
+    </w:p>
+    <w:p>
+      <w:pPr>
+        <w:pStyle w:val="NormalnyWeb"/>
+      </w:pPr>
+      <w:r>
+        <w:t xml:space="preserve">The player starts the game on the ground floor of a tower, inside of which the player character can run and jump from step to step. The freedom of the character is limited by the two walls of the tower and the semi-permeable structure of the steps, which can only be penetrated from the bottom. When the character reaches the 5th step, the whole content of the screen begins to slowly fall down. From then on, the player's task is to maintain the imposed speed and not to fall off its </w:t>
+      </w:r>
+      <w:r>
+        <w:lastRenderedPageBreak/>
+        <w:t xml:space="preserve">bottom edge, which ends the game. As the player climbs higher, the speed of the screen increases several times during the game (the maximum number of accelerations is 5 throughout the game). The screen becomes damaged and no further increase in speed occurs. </w:t>
+      </w:r>
+    </w:p>
+    <w:p>
+      <w:pPr>
+        <w:pStyle w:val="NormalnyWeb"/>
+      </w:pPr>
+      <w:r>
+        <w:t xml:space="preserve">The player's goal is to reach the highest possible floor and to obtain the highest possible number of points. Points are awarded for each step reached and for the </w:t>
+      </w:r>
+      <w:proofErr w:type="spellStart"/>
+      <w:r>
+        <w:t>spectacularity</w:t>
+      </w:r>
+      <w:proofErr w:type="spellEnd"/>
+      <w:r>
+        <w:t xml:space="preserve"> of the jumps themselves.  </w:t>
+      </w:r>
+    </w:p>
+    <w:p>
+      <w:pPr>
+        <w:pStyle w:val="NormalnyWeb"/>
+      </w:pPr>
+      <w:r>
+        <w:t xml:space="preserve">The length of the stairs depends on the number of the corresponding floor and a random factor. The positioning of the stairs is completely random. The appearance of the stairs changes every x </w:t>
+      </w:r>
+      <w:proofErr w:type="gramStart"/>
+      <w:r>
+        <w:t>stairs</w:t>
+      </w:r>
+      <w:proofErr w:type="gramEnd"/>
+      <w:r>
+        <w:t>.</w:t>
+      </w:r>
+    </w:p>
+    <w:p>
+      <w:pPr>
+        <w:pStyle w:val="Nagwek3"/>
+      </w:pPr>
+      <w:r>
         <w:t>Computer graphics topics</w:t>
       </w:r>
     </w:p>
@@ -523,34 +601,9 @@
     </w:p>
     <w:p>
       <w:pPr>
-        <w:rPr>
-          <w:sz w:val="36"/>
-          <w:szCs w:val="36"/>
-        </w:rPr>
-      </w:pPr>
-    </w:p>
-    <w:p>
-      <w:pPr>
-        <w:rPr>
-          <w:sz w:val="36"/>
-          <w:szCs w:val="36"/>
-        </w:rPr>
-      </w:pPr>
-    </w:p>
-    <w:p>
-      <w:pPr>
-        <w:rPr>
-          <w:sz w:val="36"/>
-          <w:szCs w:val="36"/>
-        </w:rPr>
-      </w:pPr>
-    </w:p>
-    <w:p>
-      <w:pPr>
         <w:pStyle w:val="Nagwek2"/>
       </w:pPr>
       <w:r>
-        <w:lastRenderedPageBreak/>
         <w:t>Schedule</w:t>
       </w:r>
     </w:p>
@@ -804,13 +857,8 @@
           </w:tcPr>
           <w:p>
             <w:r>
-              <w:t xml:space="preserve">Robert </w:t>
+              <w:t>Robert Lotawiec</w:t>
             </w:r>
-            <w:proofErr w:type="spellStart"/>
-            <w:r>
-              <w:t>Lotawiec</w:t>
-            </w:r>
-            <w:proofErr w:type="spellEnd"/>
           </w:p>
         </w:tc>
         <w:tc>
@@ -858,9 +906,24 @@
     </w:p>
     <w:p>
       <w:pPr>
+        <w:rPr>
+          <w:rFonts w:ascii="Times New Roman" w:eastAsia="Times New Roman" w:hAnsi="Times New Roman" w:cs="Times New Roman"/>
+          <w:b/>
+          <w:bCs/>
+          <w:sz w:val="36"/>
+          <w:szCs w:val="36"/>
+        </w:rPr>
+      </w:pPr>
+      <w:r>
+        <w:br w:type="page"/>
+      </w:r>
+    </w:p>
+    <w:p>
+      <w:pPr>
         <w:pStyle w:val="Nagwek2"/>
       </w:pPr>
       <w:r>
+        <w:lastRenderedPageBreak/>
         <w:t>Project organization</w:t>
       </w:r>
     </w:p>
@@ -887,7 +950,7 @@
             <wp:extent cx="5943600" cy="2070100"/>
             <wp:effectExtent l="0" t="0" r="0" b="6350"/>
             <wp:docPr id="3" name="Obraz 3" descr="Workflow of the project">
-              <a:hlinkClick xmlns:a="http://schemas.openxmlformats.org/drawingml/2006/main" r:id="rId10" tgtFrame="&quot;_blank&quot;"/>
+              <a:hlinkClick xmlns:a="http://schemas.openxmlformats.org/drawingml/2006/main" r:id="rId12" tgtFrame="&quot;_blank&quot;"/>
             </wp:docPr>
             <wp:cNvGraphicFramePr>
               <a:graphicFrameLocks xmlns:a="http://schemas.openxmlformats.org/drawingml/2006/main" noChangeAspect="1"/>
@@ -897,14 +960,14 @@
                 <pic:pic xmlns:pic="http://schemas.openxmlformats.org/drawingml/2006/picture">
                   <pic:nvPicPr>
                     <pic:cNvPr id="0" name="Picture 5" descr="Workflow of the project">
-                      <a:hlinkClick r:id="rId10" tgtFrame="&quot;_blank&quot;"/>
+                      <a:hlinkClick r:id="rId12" tgtFrame="&quot;_blank&quot;"/>
                     </pic:cNvPr>
                     <pic:cNvPicPr>
                       <a:picLocks noChangeAspect="1" noChangeArrowheads="1"/>
                     </pic:cNvPicPr>
                   </pic:nvPicPr>
                   <pic:blipFill>
-                    <a:blip r:embed="rId11">
+                    <a:blip r:embed="rId13">
                       <a:extLst>
                         <a:ext uri="{28A0092B-C50C-407E-A947-70E740481C1C}">
                           <a14:useLocalDpi xmlns:a14="http://schemas.microsoft.com/office/drawing/2010/main" val="0"/>
@@ -961,7 +1024,7 @@
       <w:pPr>
         <w:pStyle w:val="NormalnyWeb"/>
       </w:pPr>
-      <w:hyperlink r:id="rId12" w:history="1">
+      <w:hyperlink r:id="rId14" w:history="1">
         <w:r>
           <w:rPr>
             <w:rStyle w:val="Hipercze"/>
@@ -974,7 +1037,7 @@
       <w:pPr>
         <w:pStyle w:val="NormalnyWeb"/>
       </w:pPr>
-      <w:hyperlink r:id="rId13" w:history="1">
+      <w:hyperlink r:id="rId15" w:history="1">
         <w:r>
           <w:rPr>
             <w:rStyle w:val="Hipercze"/>
@@ -991,6 +1054,243 @@
     </w:sectPr>
   </w:body>
 </w:document>
+</file>
+
+<file path=word/numbering.xml><?xml version="1.0" encoding="utf-8"?>
+<w:numbering xmlns:wpc="http://schemas.microsoft.com/office/word/2010/wordprocessingCanvas" xmlns:cx="http://schemas.microsoft.com/office/drawing/2014/chartex" xmlns:cx1="http://schemas.microsoft.com/office/drawing/2015/9/8/chartex" xmlns:cx2="http://schemas.microsoft.com/office/drawing/2015/10/21/chartex" xmlns:cx3="http://schemas.microsoft.com/office/drawing/2016/5/9/chartex" xmlns:cx4="http://schemas.microsoft.com/office/drawing/2016/5/10/chartex" xmlns:cx5="http://schemas.microsoft.com/office/drawing/2016/5/11/chartex" xmlns:cx6="http://schemas.microsoft.com/office/drawing/2016/5/12/chartex" xmlns:cx7="http://schemas.microsoft.com/office/drawing/2016/5/13/chartex" xmlns:cx8="http://schemas.microsoft.com/office/drawing/2016/5/14/chartex" xmlns:mc="http://schemas.openxmlformats.org/markup-compatibility/2006" xmlns:aink="http://schemas.microsoft.com/office/drawing/2016/ink" xmlns:am3d="http://schemas.microsoft.com/office/drawing/2017/model3d" xmlns:o="urn:schemas-microsoft-com:office:office" xmlns:r="http://schemas.openxmlformats.org/officeDocument/2006/relationships" xmlns:m="http://schemas.openxmlformats.org/officeDocument/2006/math" xmlns:v="urn:schemas-microsoft-com:vml" xmlns:wp14="http://schemas.microsoft.com/office/word/2010/wordprocessingDrawing" xmlns:wp="http://schemas.openxmlformats.org/drawingml/2006/wordprocessingDrawing" xmlns:w10="urn:schemas-microsoft-com:office:word" xmlns:w="http://schemas.openxmlformats.org/wordprocessingml/2006/main" xmlns:w14="http://schemas.microsoft.com/office/word/2010/wordml" xmlns:w15="http://schemas.microsoft.com/office/word/2012/wordml" xmlns:w16cex="http://schemas.microsoft.com/office/word/2018/wordml/cex" xmlns:w16cid="http://schemas.microsoft.com/office/word/2016/wordml/cid" xmlns:w16="http://schemas.microsoft.com/office/word/2018/wordml" xmlns:w16sdtdh="http://schemas.microsoft.com/office/word/2020/wordml/sdtdatahash" xmlns:w16se="http://schemas.microsoft.com/office/word/2015/wordml/symex" xmlns:wpg="http://schemas.microsoft.com/office/word/2010/wordprocessingGroup" xmlns:wpi="http://schemas.microsoft.com/office/word/2010/wordprocessingInk" xmlns:wne="http://schemas.microsoft.com/office/word/2006/wordml" xmlns:wps="http://schemas.microsoft.com/office/word/2010/wordprocessingShape" mc:Ignorable="w14 w15 w16se w16cid w16 w16cex w16sdtdh wp14">
+  <w:abstractNum w:abstractNumId="0" w15:restartNumberingAfterBreak="0">
+    <w:nsid w:val="70D7489F"/>
+    <w:multiLevelType w:val="multilevel"/>
+    <w:tmpl w:val="895E74F8"/>
+    <w:lvl w:ilvl="0">
+      <w:start w:val="1"/>
+      <w:numFmt w:val="decimal"/>
+      <w:lvlText w:val="%1."/>
+      <w:lvlJc w:val="left"/>
+      <w:pPr>
+        <w:tabs>
+          <w:tab w:val="num" w:pos="720"/>
+        </w:tabs>
+        <w:ind w:left="720" w:hanging="360"/>
+      </w:pPr>
+    </w:lvl>
+    <w:lvl w:ilvl="1" w:tentative="1">
+      <w:start w:val="1"/>
+      <w:numFmt w:val="decimal"/>
+      <w:lvlText w:val="%2."/>
+      <w:lvlJc w:val="left"/>
+      <w:pPr>
+        <w:tabs>
+          <w:tab w:val="num" w:pos="1440"/>
+        </w:tabs>
+        <w:ind w:left="1440" w:hanging="360"/>
+      </w:pPr>
+    </w:lvl>
+    <w:lvl w:ilvl="2" w:tentative="1">
+      <w:start w:val="1"/>
+      <w:numFmt w:val="decimal"/>
+      <w:lvlText w:val="%3."/>
+      <w:lvlJc w:val="left"/>
+      <w:pPr>
+        <w:tabs>
+          <w:tab w:val="num" w:pos="2160"/>
+        </w:tabs>
+        <w:ind w:left="2160" w:hanging="360"/>
+      </w:pPr>
+    </w:lvl>
+    <w:lvl w:ilvl="3" w:tentative="1">
+      <w:start w:val="1"/>
+      <w:numFmt w:val="decimal"/>
+      <w:lvlText w:val="%4."/>
+      <w:lvlJc w:val="left"/>
+      <w:pPr>
+        <w:tabs>
+          <w:tab w:val="num" w:pos="2880"/>
+        </w:tabs>
+        <w:ind w:left="2880" w:hanging="360"/>
+      </w:pPr>
+    </w:lvl>
+    <w:lvl w:ilvl="4" w:tentative="1">
+      <w:start w:val="1"/>
+      <w:numFmt w:val="decimal"/>
+      <w:lvlText w:val="%5."/>
+      <w:lvlJc w:val="left"/>
+      <w:pPr>
+        <w:tabs>
+          <w:tab w:val="num" w:pos="3600"/>
+        </w:tabs>
+        <w:ind w:left="3600" w:hanging="360"/>
+      </w:pPr>
+    </w:lvl>
+    <w:lvl w:ilvl="5" w:tentative="1">
+      <w:start w:val="1"/>
+      <w:numFmt w:val="decimal"/>
+      <w:lvlText w:val="%6."/>
+      <w:lvlJc w:val="left"/>
+      <w:pPr>
+        <w:tabs>
+          <w:tab w:val="num" w:pos="4320"/>
+        </w:tabs>
+        <w:ind w:left="4320" w:hanging="360"/>
+      </w:pPr>
+    </w:lvl>
+    <w:lvl w:ilvl="6" w:tentative="1">
+      <w:start w:val="1"/>
+      <w:numFmt w:val="decimal"/>
+      <w:lvlText w:val="%7."/>
+      <w:lvlJc w:val="left"/>
+      <w:pPr>
+        <w:tabs>
+          <w:tab w:val="num" w:pos="5040"/>
+        </w:tabs>
+        <w:ind w:left="5040" w:hanging="360"/>
+      </w:pPr>
+    </w:lvl>
+    <w:lvl w:ilvl="7" w:tentative="1">
+      <w:start w:val="1"/>
+      <w:numFmt w:val="decimal"/>
+      <w:lvlText w:val="%8."/>
+      <w:lvlJc w:val="left"/>
+      <w:pPr>
+        <w:tabs>
+          <w:tab w:val="num" w:pos="5760"/>
+        </w:tabs>
+        <w:ind w:left="5760" w:hanging="360"/>
+      </w:pPr>
+    </w:lvl>
+    <w:lvl w:ilvl="8" w:tentative="1">
+      <w:start w:val="1"/>
+      <w:numFmt w:val="decimal"/>
+      <w:lvlText w:val="%9."/>
+      <w:lvlJc w:val="left"/>
+      <w:pPr>
+        <w:tabs>
+          <w:tab w:val="num" w:pos="6480"/>
+        </w:tabs>
+        <w:ind w:left="6480" w:hanging="360"/>
+      </w:pPr>
+    </w:lvl>
+  </w:abstractNum>
+  <w:abstractNum w:abstractNumId="1" w15:restartNumberingAfterBreak="0">
+    <w:nsid w:val="77F94E92"/>
+    <w:multiLevelType w:val="hybridMultilevel"/>
+    <w:tmpl w:val="7B0276F4"/>
+    <w:lvl w:ilvl="0" w:tplc="04150001">
+      <w:start w:val="1"/>
+      <w:numFmt w:val="bullet"/>
+      <w:lvlText w:val=""/>
+      <w:lvlJc w:val="left"/>
+      <w:pPr>
+        <w:ind w:left="720" w:hanging="360"/>
+      </w:pPr>
+      <w:rPr>
+        <w:rFonts w:ascii="Symbol" w:hAnsi="Symbol" w:hint="default"/>
+      </w:rPr>
+    </w:lvl>
+    <w:lvl w:ilvl="1" w:tplc="04150003" w:tentative="1">
+      <w:start w:val="1"/>
+      <w:numFmt w:val="bullet"/>
+      <w:lvlText w:val="o"/>
+      <w:lvlJc w:val="left"/>
+      <w:pPr>
+        <w:ind w:left="1440" w:hanging="360"/>
+      </w:pPr>
+      <w:rPr>
+        <w:rFonts w:ascii="Courier New" w:hAnsi="Courier New" w:cs="Courier New" w:hint="default"/>
+      </w:rPr>
+    </w:lvl>
+    <w:lvl w:ilvl="2" w:tplc="04150005" w:tentative="1">
+      <w:start w:val="1"/>
+      <w:numFmt w:val="bullet"/>
+      <w:lvlText w:val=""/>
+      <w:lvlJc w:val="left"/>
+      <w:pPr>
+        <w:ind w:left="2160" w:hanging="360"/>
+      </w:pPr>
+      <w:rPr>
+        <w:rFonts w:ascii="Wingdings" w:hAnsi="Wingdings" w:hint="default"/>
+      </w:rPr>
+    </w:lvl>
+    <w:lvl w:ilvl="3" w:tplc="04150001" w:tentative="1">
+      <w:start w:val="1"/>
+      <w:numFmt w:val="bullet"/>
+      <w:lvlText w:val=""/>
+      <w:lvlJc w:val="left"/>
+      <w:pPr>
+        <w:ind w:left="2880" w:hanging="360"/>
+      </w:pPr>
+      <w:rPr>
+        <w:rFonts w:ascii="Symbol" w:hAnsi="Symbol" w:hint="default"/>
+      </w:rPr>
+    </w:lvl>
+    <w:lvl w:ilvl="4" w:tplc="04150003" w:tentative="1">
+      <w:start w:val="1"/>
+      <w:numFmt w:val="bullet"/>
+      <w:lvlText w:val="o"/>
+      <w:lvlJc w:val="left"/>
+      <w:pPr>
+        <w:ind w:left="3600" w:hanging="360"/>
+      </w:pPr>
+      <w:rPr>
+        <w:rFonts w:ascii="Courier New" w:hAnsi="Courier New" w:cs="Courier New" w:hint="default"/>
+      </w:rPr>
+    </w:lvl>
+    <w:lvl w:ilvl="5" w:tplc="04150005" w:tentative="1">
+      <w:start w:val="1"/>
+      <w:numFmt w:val="bullet"/>
+      <w:lvlText w:val=""/>
+      <w:lvlJc w:val="left"/>
+      <w:pPr>
+        <w:ind w:left="4320" w:hanging="360"/>
+      </w:pPr>
+      <w:rPr>
+        <w:rFonts w:ascii="Wingdings" w:hAnsi="Wingdings" w:hint="default"/>
+      </w:rPr>
+    </w:lvl>
+    <w:lvl w:ilvl="6" w:tplc="04150001" w:tentative="1">
+      <w:start w:val="1"/>
+      <w:numFmt w:val="bullet"/>
+      <w:lvlText w:val=""/>
+      <w:lvlJc w:val="left"/>
+      <w:pPr>
+        <w:ind w:left="5040" w:hanging="360"/>
+      </w:pPr>
+      <w:rPr>
+        <w:rFonts w:ascii="Symbol" w:hAnsi="Symbol" w:hint="default"/>
+      </w:rPr>
+    </w:lvl>
+    <w:lvl w:ilvl="7" w:tplc="04150003" w:tentative="1">
+      <w:start w:val="1"/>
+      <w:numFmt w:val="bullet"/>
+      <w:lvlText w:val="o"/>
+      <w:lvlJc w:val="left"/>
+      <w:pPr>
+        <w:ind w:left="5760" w:hanging="360"/>
+      </w:pPr>
+      <w:rPr>
+        <w:rFonts w:ascii="Courier New" w:hAnsi="Courier New" w:cs="Courier New" w:hint="default"/>
+      </w:rPr>
+    </w:lvl>
+    <w:lvl w:ilvl="8" w:tplc="04150005" w:tentative="1">
+      <w:start w:val="1"/>
+      <w:numFmt w:val="bullet"/>
+      <w:lvlText w:val=""/>
+      <w:lvlJc w:val="left"/>
+      <w:pPr>
+        <w:ind w:left="6480" w:hanging="360"/>
+      </w:pPr>
+      <w:rPr>
+        <w:rFonts w:ascii="Wingdings" w:hAnsi="Wingdings" w:hint="default"/>
+      </w:rPr>
+    </w:lvl>
+  </w:abstractNum>
+  <w:num w:numId="1">
+    <w:abstractNumId w:val="0"/>
+  </w:num>
+  <w:num w:numId="2">
+    <w:abstractNumId w:val="1"/>
+  </w:num>
+</w:numbering>
 </file>
 
 <file path=word/styles.xml><?xml version="1.0" encoding="utf-8"?>
@@ -1812,4 +2112,16 @@
     </a:ext>
   </a:extLst>
 </a:theme>
+</file>
+
+<file path=customXml/item1.xml><?xml version="1.0" encoding="utf-8"?>
+<b:Sources xmlns:b="http://schemas.openxmlformats.org/officeDocument/2006/bibliography" xmlns="http://schemas.openxmlformats.org/officeDocument/2006/bibliography" SelectedStyle="\APASixthEditionOfficeOnline.xsl" StyleName="APA" Version="6"/>
+</file>
+
+<file path=customXml/itemProps1.xml><?xml version="1.0" encoding="utf-8"?>
+<ds:datastoreItem xmlns:ds="http://schemas.openxmlformats.org/officeDocument/2006/customXml" ds:itemID="{87A05CF2-EB9E-4771-A4CC-569EB386CC2A}">
+  <ds:schemaRefs>
+    <ds:schemaRef ds:uri="http://schemas.openxmlformats.org/officeDocument/2006/bibliography"/>
+  </ds:schemaRefs>
+</ds:datastoreItem>
 </file>